--- a/Lecture 1/Lec_1.docx
+++ b/Lecture 1/Lec_1.docx
@@ -1,6 +1,7 @@
 
 <file path=word/document.xml><?xml version="1.0" encoding="utf-8"?>
 <w:document xmlns:wpc="http://schemas.microsoft.com/office/word/2010/wordprocessingCanvas" xmlns:cx="http://schemas.microsoft.com/office/drawing/2014/chartex" xmlns:cx1="http://schemas.microsoft.com/office/drawing/2015/9/8/chartex" xmlns:cx2="http://schemas.microsoft.com/office/drawing/2015/10/21/chartex" xmlns:cx3="http://schemas.microsoft.com/office/drawing/2016/5/9/chartex" xmlns:cx4="http://schemas.microsoft.com/office/drawing/2016/5/10/chartex" xmlns:cx5="http://schemas.microsoft.com/office/drawing/2016/5/11/chartex" xmlns:cx6="http://schemas.microsoft.com/office/drawing/2016/5/12/chartex" xmlns:cx7="http://schemas.microsoft.com/office/drawing/2016/5/13/chartex" xmlns:cx8="http://schemas.microsoft.com/office/drawing/2016/5/14/chartex" xmlns:mc="http://schemas.openxmlformats.org/markup-compatibility/2006" xmlns:aink="http://schemas.microsoft.com/office/drawing/2016/ink" xmlns:am3d="http://schemas.microsoft.com/office/drawing/2017/model3d" xmlns:o="urn:schemas-microsoft-com:office:office" xmlns:oel="http://schemas.microsoft.com/office/2019/extlst" xmlns:r="http://schemas.openxmlformats.org/officeDocument/2006/relationships" xmlns:m="http://schemas.openxmlformats.org/officeDocument/2006/math" xmlns:v="urn:schemas-microsoft-com:vml" xmlns:wp14="http://schemas.microsoft.com/office/word/2010/wordprocessingDrawing" xmlns:wp="http://schemas.openxmlformats.org/drawingml/2006/wordprocessingDrawing" xmlns:w10="urn:schemas-microsoft-com:office:word" xmlns:w="http://schemas.openxmlformats.org/wordprocessingml/2006/main" xmlns:w14="http://schemas.microsoft.com/office/word/2010/wordml" xmlns:w15="http://schemas.microsoft.com/office/word/2012/wordml" xmlns:w16cex="http://schemas.microsoft.com/office/word/2018/wordml/cex" xmlns:w16cid="http://schemas.microsoft.com/office/word/2016/wordml/cid" xmlns:w16="http://schemas.microsoft.com/office/word/2018/wordml" xmlns:w16du="http://schemas.microsoft.com/office/word/2023/wordml/word16du" xmlns:w16sdtdh="http://schemas.microsoft.com/office/word/2020/wordml/sdtdatahash" xmlns:w16se="http://schemas.microsoft.com/office/word/2015/wordml/symex" xmlns:wpg="http://schemas.microsoft.com/office/word/2010/wordprocessingGroup" xmlns:wpi="http://schemas.microsoft.com/office/word/2010/wordprocessingInk" xmlns:wne="http://schemas.microsoft.com/office/word/2006/wordml" xmlns:wps="http://schemas.microsoft.com/office/word/2010/wordprocessingShape" mc:Ignorable="w14 w15 w16se w16cid w16 w16cex w16sdtdh wp14">
+  <w:background w:color="D8D8D8" w:themeColor="background1" w:themeShade="D8"/>
   <w:body>
     <w:p>
       <w:pPr>
@@ -67,7 +68,6 @@
         </w:rPr>
         <w:t xml:space="preserve">Is the science of secret writing and it is an ancient </w:t>
       </w:r>
-      <w:proofErr w:type="gramStart"/>
       <w:r>
         <w:rPr>
           <w:b/>
@@ -78,7 +78,6 @@
         </w:rPr>
         <w:t>art</w:t>
       </w:r>
-      <w:proofErr w:type="gramEnd"/>
     </w:p>
     <w:p>
       <w:pPr>
@@ -428,29 +427,16 @@
         </w:rPr>
         <w:t xml:space="preserve"> </w:t>
       </w:r>
-      <w:proofErr w:type="gramStart"/>
-      <w:r>
-        <w:rPr>
-          <w:b/>
-          <w:bCs/>
-          <w:color w:val="FF0000"/>
-          <w:sz w:val="36"/>
-          <w:szCs w:val="36"/>
-          <w:lang w:bidi="ar-EG"/>
-        </w:rPr>
-        <w:t>The</w:t>
-      </w:r>
-      <w:proofErr w:type="gramEnd"/>
-      <w:r>
-        <w:rPr>
-          <w:b/>
-          <w:bCs/>
-          <w:color w:val="FF0000"/>
-          <w:sz w:val="36"/>
-          <w:szCs w:val="36"/>
-          <w:lang w:bidi="ar-EG"/>
-        </w:rPr>
-        <w:t xml:space="preserve"> goals that we seek to achieve in the field of computer security</w:t>
+      <w:r>
+        <w:rPr>
+          <w:b/>
+          <w:bCs/>
+          <w:color w:val="FF0000"/>
+          <w:sz w:val="36"/>
+          <w:szCs w:val="36"/>
+          <w:lang w:bidi="ar-EG"/>
+        </w:rPr>
+        <w:t>The goals that we seek to achieve in the field of computer security</w:t>
       </w:r>
     </w:p>
     <w:p>
@@ -965,20 +951,8 @@
           <w:szCs w:val="27"/>
           <w:shd w:val="clear" w:color="auto" w:fill="3B3ABE"/>
         </w:rPr>
-        <w:t xml:space="preserve">we can say security service is deployment security </w:t>
-      </w:r>
-      <w:proofErr w:type="gramStart"/>
-      <w:r>
-        <w:rPr>
-          <w:rFonts w:ascii="Segoe UI" w:hAnsi="Segoe UI" w:cs="Segoe UI"/>
-          <w:color w:val="FFFFFF"/>
-          <w:sz w:val="27"/>
-          <w:szCs w:val="27"/>
-          <w:shd w:val="clear" w:color="auto" w:fill="3B3ABE"/>
-        </w:rPr>
-        <w:t>mechanisms</w:t>
-      </w:r>
-      <w:proofErr w:type="gramEnd"/>
+        <w:t>we can say security service is deployment security mechanisms</w:t>
+      </w:r>
     </w:p>
     <w:p>
       <w:pPr>
@@ -1110,7 +1084,6 @@
     <w:p>
       <w:pPr>
         <w:rPr>
-          <w:rFonts w:hint="cs"/>
           <w:b/>
           <w:bCs/>
           <w:color w:val="000000"/>
@@ -1208,7 +1181,6 @@
         </w:rPr>
         <w:t xml:space="preserve">: any action that can </w:t>
       </w:r>
-      <w:proofErr w:type="gramStart"/>
       <w:r>
         <w:rPr>
           <w:b/>
@@ -1220,7 +1192,6 @@
         </w:rPr>
         <w:t>effect</w:t>
       </w:r>
-      <w:proofErr w:type="gramEnd"/>
       <w:r>
         <w:rPr>
           <w:b/>
@@ -1379,35 +1350,7 @@
           <w:rtl/>
           <w:lang w:bidi="ar-EG"/>
         </w:rPr>
-        <w:t xml:space="preserve">تهدف الى استغلال المعلومات من </w:t>
-      </w:r>
-      <w:proofErr w:type="gramStart"/>
-      <w:r>
-        <w:rPr>
-          <w:rFonts w:hint="cs"/>
-          <w:b/>
-          <w:bCs/>
-          <w:color w:val="000000"/>
-          <w:sz w:val="36"/>
-          <w:szCs w:val="36"/>
-          <w:rtl/>
-          <w:lang w:bidi="ar-EG"/>
-        </w:rPr>
-        <w:t>النظام</w:t>
-      </w:r>
-      <w:proofErr w:type="gramEnd"/>
-      <w:r>
-        <w:rPr>
-          <w:rFonts w:hint="cs"/>
-          <w:b/>
-          <w:bCs/>
-          <w:color w:val="000000"/>
-          <w:sz w:val="36"/>
-          <w:szCs w:val="36"/>
-          <w:rtl/>
-          <w:lang w:bidi="ar-EG"/>
-        </w:rPr>
-        <w:t xml:space="preserve"> ولكن لا يؤثر على موارد النظام</w:t>
+        <w:t>تهدف الى استغلال المعلومات من النظام ولكن لا يؤثر على موارد النظام</w:t>
       </w:r>
     </w:p>
     <w:p>
@@ -1754,35 +1697,7 @@
           <w:rtl/>
           <w:lang w:bidi="ar-EG"/>
         </w:rPr>
-        <w:t xml:space="preserve">رسالة </w:t>
-      </w:r>
-      <w:proofErr w:type="gramStart"/>
-      <w:r>
-        <w:rPr>
-          <w:rFonts w:hint="cs"/>
-          <w:b/>
-          <w:bCs/>
-          <w:color w:val="000000"/>
-          <w:sz w:val="36"/>
-          <w:szCs w:val="36"/>
-          <w:rtl/>
-          <w:lang w:bidi="ar-EG"/>
-        </w:rPr>
-        <w:t>مشفرة</w:t>
-      </w:r>
-      <w:proofErr w:type="gramEnd"/>
-      <w:r>
-        <w:rPr>
-          <w:rFonts w:hint="cs"/>
-          <w:b/>
-          <w:bCs/>
-          <w:color w:val="000000"/>
-          <w:sz w:val="36"/>
-          <w:szCs w:val="36"/>
-          <w:rtl/>
-          <w:lang w:bidi="ar-EG"/>
-        </w:rPr>
-        <w:t xml:space="preserve"> </w:t>
+        <w:t xml:space="preserve">رسالة مشفرة </w:t>
       </w:r>
     </w:p>
     <w:p>
@@ -1816,31 +1731,7 @@
           <w:szCs w:val="36"/>
           <w:lang w:bidi="ar-EG"/>
         </w:rPr>
-        <w:t xml:space="preserve"> </w:t>
-      </w:r>
-      <w:proofErr w:type="gramStart"/>
-      <w:r>
-        <w:rPr>
-          <w:b/>
-          <w:bCs/>
-          <w:color w:val="FF0000"/>
-          <w:sz w:val="36"/>
-          <w:szCs w:val="36"/>
-          <w:lang w:bidi="ar-EG"/>
-        </w:rPr>
-        <w:t>mean by</w:t>
-      </w:r>
-      <w:proofErr w:type="gramEnd"/>
-      <w:r>
-        <w:rPr>
-          <w:b/>
-          <w:bCs/>
-          <w:color w:val="FF0000"/>
-          <w:sz w:val="36"/>
-          <w:szCs w:val="36"/>
-          <w:lang w:bidi="ar-EG"/>
-        </w:rPr>
-        <w:t xml:space="preserve"> Encryption algorithm and Decryption </w:t>
+        <w:t xml:space="preserve"> mean by Encryption algorithm and Decryption </w:t>
       </w:r>
       <w:r>
         <w:rPr>
@@ -1898,23 +1789,8 @@
           <w:rtl/>
           <w:lang w:bidi="ar-EG"/>
         </w:rPr>
-        <w:t xml:space="preserve">اجراءات حسابيه لإجراء تشفير </w:t>
-      </w:r>
-      <w:proofErr w:type="gramStart"/>
-      <w:r>
-        <w:rPr>
-          <w:rFonts w:hint="cs"/>
-          <w:b/>
-          <w:bCs/>
-          <w:color w:val="000000"/>
-          <w:sz w:val="36"/>
-          <w:szCs w:val="36"/>
-          <w:rtl/>
-          <w:lang w:bidi="ar-EG"/>
-        </w:rPr>
-        <w:t>للبيانات</w:t>
-      </w:r>
-      <w:proofErr w:type="gramEnd"/>
+        <w:t>اجراءات حسابيه لإجراء تشفير للبيانات</w:t>
+      </w:r>
     </w:p>
     <w:p>
       <w:pPr>
@@ -2008,35 +1884,7 @@
           <w:rtl/>
           <w:lang w:bidi="ar-EG"/>
         </w:rPr>
-        <w:t xml:space="preserve">أسرع في </w:t>
-      </w:r>
-      <w:proofErr w:type="gramStart"/>
-      <w:r>
-        <w:rPr>
-          <w:rFonts w:hint="cs"/>
-          <w:b/>
-          <w:bCs/>
-          <w:color w:val="000000"/>
-          <w:sz w:val="36"/>
-          <w:szCs w:val="36"/>
-          <w:rtl/>
-          <w:lang w:bidi="ar-EG"/>
-        </w:rPr>
-        <w:t>المعالجة</w:t>
-      </w:r>
-      <w:proofErr w:type="gramEnd"/>
-      <w:r>
-        <w:rPr>
-          <w:rFonts w:hint="cs"/>
-          <w:b/>
-          <w:bCs/>
-          <w:color w:val="000000"/>
-          <w:sz w:val="36"/>
-          <w:szCs w:val="36"/>
-          <w:rtl/>
-          <w:lang w:bidi="ar-EG"/>
-        </w:rPr>
-        <w:t xml:space="preserve"> ولكن اقل منا</w:t>
+        <w:t>أسرع في المعالجة ولكن اقل منا</w:t>
       </w:r>
     </w:p>
     <w:p>
@@ -2098,41 +1946,12 @@
           <w:rtl/>
           <w:lang w:bidi="ar-EG"/>
         </w:rPr>
-        <w:t xml:space="preserve">اقل في وقت </w:t>
-      </w:r>
-      <w:proofErr w:type="gramStart"/>
-      <w:r>
-        <w:rPr>
-          <w:rFonts w:hint="cs"/>
-          <w:b/>
-          <w:bCs/>
-          <w:color w:val="000000"/>
-          <w:sz w:val="36"/>
-          <w:szCs w:val="36"/>
-          <w:rtl/>
-          <w:lang w:bidi="ar-EG"/>
-        </w:rPr>
-        <w:t>المعالجة</w:t>
-      </w:r>
-      <w:proofErr w:type="gramEnd"/>
-      <w:r>
-        <w:rPr>
-          <w:rFonts w:hint="cs"/>
-          <w:b/>
-          <w:bCs/>
-          <w:color w:val="000000"/>
-          <w:sz w:val="36"/>
-          <w:szCs w:val="36"/>
-          <w:rtl/>
-          <w:lang w:bidi="ar-EG"/>
-        </w:rPr>
-        <w:t xml:space="preserve"> ولكن اقل امنا</w:t>
-      </w:r>
-    </w:p>
-    <w:p>
-      <w:pPr>
-        <w:rPr>
-          <w:rFonts w:hint="cs"/>
+        <w:t>اقل في وقت المعالجة ولكن اقل امنا</w:t>
+      </w:r>
+    </w:p>
+    <w:p>
+      <w:pPr>
+        <w:rPr>
           <w:b/>
           <w:bCs/>
           <w:color w:val="000000"/>
@@ -2485,7 +2304,6 @@
         <w:t xml:space="preserve"> DES, </w:t>
       </w:r>
       <w:proofErr w:type="spellStart"/>
-      <w:proofErr w:type="gramStart"/>
       <w:r>
         <w:rPr>
           <w:b/>
@@ -2520,7 +2338,6 @@
         </w:rPr>
         <w:t>.</w:t>
       </w:r>
-      <w:proofErr w:type="gramEnd"/>
     </w:p>
     <w:p>
       <w:pPr>
@@ -2598,21 +2415,8 @@
           <w:szCs w:val="36"/>
           <w:lang w:bidi="ar-EG"/>
         </w:rPr>
-        <w:t xml:space="preserve">64 </w:t>
-      </w:r>
-      <w:proofErr w:type="gramStart"/>
-      <w:r>
-        <w:rPr>
-          <w:b/>
-          <w:bCs/>
-          <w:color w:val="0D0D0D" w:themeColor="text1" w:themeTint="F2"/>
-          <w:sz w:val="36"/>
-          <w:szCs w:val="36"/>
-          <w:lang w:bidi="ar-EG"/>
-        </w:rPr>
-        <w:t>bit )</w:t>
-      </w:r>
-      <w:proofErr w:type="gramEnd"/>
+        <w:t>64 bit )</w:t>
+      </w:r>
     </w:p>
     <w:p>
       <w:pPr>
@@ -2669,31 +2473,7 @@
           <w:szCs w:val="36"/>
           <w:lang w:bidi="ar-EG"/>
         </w:rPr>
-        <w:t>(</w:t>
-      </w:r>
-      <w:proofErr w:type="gramStart"/>
-      <w:r>
-        <w:rPr>
-          <w:b/>
-          <w:bCs/>
-          <w:color w:val="0D0D0D" w:themeColor="text1" w:themeTint="F2"/>
-          <w:sz w:val="36"/>
-          <w:szCs w:val="36"/>
-          <w:lang w:bidi="ar-EG"/>
-        </w:rPr>
-        <w:t>bit</w:t>
-      </w:r>
-      <w:proofErr w:type="gramEnd"/>
-      <w:r>
-        <w:rPr>
-          <w:b/>
-          <w:bCs/>
-          <w:color w:val="0D0D0D" w:themeColor="text1" w:themeTint="F2"/>
-          <w:sz w:val="36"/>
-          <w:szCs w:val="36"/>
-          <w:lang w:bidi="ar-EG"/>
-        </w:rPr>
-        <w:t xml:space="preserve"> by bit)</w:t>
+        <w:t>(bit by bit)</w:t>
       </w:r>
     </w:p>
     <w:p>
@@ -2750,31 +2530,7 @@
           <w:szCs w:val="36"/>
           <w:lang w:bidi="ar-EG"/>
         </w:rPr>
-        <w:t xml:space="preserve"> public key algorithm called public because each person </w:t>
-      </w:r>
-      <w:proofErr w:type="gramStart"/>
-      <w:r>
-        <w:rPr>
-          <w:b/>
-          <w:bCs/>
-          <w:color w:val="0D0D0D" w:themeColor="text1" w:themeTint="F2"/>
-          <w:sz w:val="36"/>
-          <w:szCs w:val="36"/>
-          <w:lang w:bidi="ar-EG"/>
-        </w:rPr>
-        <w:t>share</w:t>
-      </w:r>
-      <w:proofErr w:type="gramEnd"/>
-      <w:r>
-        <w:rPr>
-          <w:b/>
-          <w:bCs/>
-          <w:color w:val="0D0D0D" w:themeColor="text1" w:themeTint="F2"/>
-          <w:sz w:val="36"/>
-          <w:szCs w:val="36"/>
-          <w:lang w:bidi="ar-EG"/>
-        </w:rPr>
-        <w:t xml:space="preserve"> one of their keys </w:t>
+        <w:t xml:space="preserve"> public key algorithm called public because each person share one of their keys </w:t>
       </w:r>
     </w:p>
     <w:p>

--- a/Lecture 1/Lec_1.docx
+++ b/Lecture 1/Lec_1.docx
@@ -68,6 +68,7 @@
         </w:rPr>
         <w:t xml:space="preserve">Is the science of secret writing and it is an ancient </w:t>
       </w:r>
+      <w:proofErr w:type="gramStart"/>
       <w:r>
         <w:rPr>
           <w:b/>
@@ -78,6 +79,7 @@
         </w:rPr>
         <w:t>art</w:t>
       </w:r>
+      <w:proofErr w:type="gramEnd"/>
     </w:p>
     <w:p>
       <w:pPr>
@@ -427,16 +429,29 @@
         </w:rPr>
         <w:t xml:space="preserve"> </w:t>
       </w:r>
-      <w:r>
-        <w:rPr>
-          <w:b/>
-          <w:bCs/>
-          <w:color w:val="FF0000"/>
-          <w:sz w:val="36"/>
-          <w:szCs w:val="36"/>
-          <w:lang w:bidi="ar-EG"/>
-        </w:rPr>
-        <w:t>The goals that we seek to achieve in the field of computer security</w:t>
+      <w:proofErr w:type="gramStart"/>
+      <w:r>
+        <w:rPr>
+          <w:b/>
+          <w:bCs/>
+          <w:color w:val="FF0000"/>
+          <w:sz w:val="36"/>
+          <w:szCs w:val="36"/>
+          <w:lang w:bidi="ar-EG"/>
+        </w:rPr>
+        <w:t>The</w:t>
+      </w:r>
+      <w:proofErr w:type="gramEnd"/>
+      <w:r>
+        <w:rPr>
+          <w:b/>
+          <w:bCs/>
+          <w:color w:val="FF0000"/>
+          <w:sz w:val="36"/>
+          <w:szCs w:val="36"/>
+          <w:lang w:bidi="ar-EG"/>
+        </w:rPr>
+        <w:t xml:space="preserve"> goals that we seek to achieve in the field of computer security</w:t>
       </w:r>
     </w:p>
     <w:p>
@@ -951,8 +966,20 @@
           <w:szCs w:val="27"/>
           <w:shd w:val="clear" w:color="auto" w:fill="3B3ABE"/>
         </w:rPr>
-        <w:t>we can say security service is deployment security mechanisms</w:t>
-      </w:r>
+        <w:t xml:space="preserve">we can say security service is deployment security </w:t>
+      </w:r>
+      <w:proofErr w:type="gramStart"/>
+      <w:r>
+        <w:rPr>
+          <w:rFonts w:ascii="Segoe UI" w:hAnsi="Segoe UI" w:cs="Segoe UI"/>
+          <w:color w:val="FFFFFF"/>
+          <w:sz w:val="27"/>
+          <w:szCs w:val="27"/>
+          <w:shd w:val="clear" w:color="auto" w:fill="3B3ABE"/>
+        </w:rPr>
+        <w:t>mechanisms</w:t>
+      </w:r>
+      <w:proofErr w:type="gramEnd"/>
     </w:p>
     <w:p>
       <w:pPr>
@@ -1181,6 +1208,7 @@
         </w:rPr>
         <w:t xml:space="preserve">: any action that can </w:t>
       </w:r>
+      <w:proofErr w:type="gramStart"/>
       <w:r>
         <w:rPr>
           <w:b/>
@@ -1192,6 +1220,7 @@
         </w:rPr>
         <w:t>effect</w:t>
       </w:r>
+      <w:proofErr w:type="gramEnd"/>
       <w:r>
         <w:rPr>
           <w:b/>
@@ -1350,7 +1379,35 @@
           <w:rtl/>
           <w:lang w:bidi="ar-EG"/>
         </w:rPr>
-        <w:t>تهدف الى استغلال المعلومات من النظام ولكن لا يؤثر على موارد النظام</w:t>
+        <w:t xml:space="preserve">تهدف الى استغلال المعلومات من </w:t>
+      </w:r>
+      <w:proofErr w:type="gramStart"/>
+      <w:r>
+        <w:rPr>
+          <w:rFonts w:hint="cs"/>
+          <w:b/>
+          <w:bCs/>
+          <w:color w:val="000000"/>
+          <w:sz w:val="36"/>
+          <w:szCs w:val="36"/>
+          <w:rtl/>
+          <w:lang w:bidi="ar-EG"/>
+        </w:rPr>
+        <w:t>النظام</w:t>
+      </w:r>
+      <w:proofErr w:type="gramEnd"/>
+      <w:r>
+        <w:rPr>
+          <w:rFonts w:hint="cs"/>
+          <w:b/>
+          <w:bCs/>
+          <w:color w:val="000000"/>
+          <w:sz w:val="36"/>
+          <w:szCs w:val="36"/>
+          <w:rtl/>
+          <w:lang w:bidi="ar-EG"/>
+        </w:rPr>
+        <w:t xml:space="preserve"> ولكن لا يؤثر على موارد النظام</w:t>
       </w:r>
     </w:p>
     <w:p>
@@ -1697,7 +1754,35 @@
           <w:rtl/>
           <w:lang w:bidi="ar-EG"/>
         </w:rPr>
-        <w:t xml:space="preserve">رسالة مشفرة </w:t>
+        <w:t xml:space="preserve">رسالة </w:t>
+      </w:r>
+      <w:proofErr w:type="gramStart"/>
+      <w:r>
+        <w:rPr>
+          <w:rFonts w:hint="cs"/>
+          <w:b/>
+          <w:bCs/>
+          <w:color w:val="000000"/>
+          <w:sz w:val="36"/>
+          <w:szCs w:val="36"/>
+          <w:rtl/>
+          <w:lang w:bidi="ar-EG"/>
+        </w:rPr>
+        <w:t>مشفرة</w:t>
+      </w:r>
+      <w:proofErr w:type="gramEnd"/>
+      <w:r>
+        <w:rPr>
+          <w:rFonts w:hint="cs"/>
+          <w:b/>
+          <w:bCs/>
+          <w:color w:val="000000"/>
+          <w:sz w:val="36"/>
+          <w:szCs w:val="36"/>
+          <w:rtl/>
+          <w:lang w:bidi="ar-EG"/>
+        </w:rPr>
+        <w:t xml:space="preserve"> </w:t>
       </w:r>
     </w:p>
     <w:p>
@@ -1731,7 +1816,31 @@
           <w:szCs w:val="36"/>
           <w:lang w:bidi="ar-EG"/>
         </w:rPr>
-        <w:t xml:space="preserve"> mean by Encryption algorithm and Decryption </w:t>
+        <w:t xml:space="preserve"> </w:t>
+      </w:r>
+      <w:proofErr w:type="gramStart"/>
+      <w:r>
+        <w:rPr>
+          <w:b/>
+          <w:bCs/>
+          <w:color w:val="FF0000"/>
+          <w:sz w:val="36"/>
+          <w:szCs w:val="36"/>
+          <w:lang w:bidi="ar-EG"/>
+        </w:rPr>
+        <w:t>mean by</w:t>
+      </w:r>
+      <w:proofErr w:type="gramEnd"/>
+      <w:r>
+        <w:rPr>
+          <w:b/>
+          <w:bCs/>
+          <w:color w:val="FF0000"/>
+          <w:sz w:val="36"/>
+          <w:szCs w:val="36"/>
+          <w:lang w:bidi="ar-EG"/>
+        </w:rPr>
+        <w:t xml:space="preserve"> Encryption algorithm and Decryption </w:t>
       </w:r>
       <w:r>
         <w:rPr>
@@ -1789,8 +1898,23 @@
           <w:rtl/>
           <w:lang w:bidi="ar-EG"/>
         </w:rPr>
-        <w:t>اجراءات حسابيه لإجراء تشفير للبيانات</w:t>
-      </w:r>
+        <w:t xml:space="preserve">اجراءات حسابيه لإجراء تشفير </w:t>
+      </w:r>
+      <w:proofErr w:type="gramStart"/>
+      <w:r>
+        <w:rPr>
+          <w:rFonts w:hint="cs"/>
+          <w:b/>
+          <w:bCs/>
+          <w:color w:val="000000"/>
+          <w:sz w:val="36"/>
+          <w:szCs w:val="36"/>
+          <w:rtl/>
+          <w:lang w:bidi="ar-EG"/>
+        </w:rPr>
+        <w:t>للبيانات</w:t>
+      </w:r>
+      <w:proofErr w:type="gramEnd"/>
     </w:p>
     <w:p>
       <w:pPr>
@@ -1884,7 +2008,35 @@
           <w:rtl/>
           <w:lang w:bidi="ar-EG"/>
         </w:rPr>
-        <w:t>أسرع في المعالجة ولكن اقل منا</w:t>
+        <w:t xml:space="preserve">أسرع في </w:t>
+      </w:r>
+      <w:proofErr w:type="gramStart"/>
+      <w:r>
+        <w:rPr>
+          <w:rFonts w:hint="cs"/>
+          <w:b/>
+          <w:bCs/>
+          <w:color w:val="000000"/>
+          <w:sz w:val="36"/>
+          <w:szCs w:val="36"/>
+          <w:rtl/>
+          <w:lang w:bidi="ar-EG"/>
+        </w:rPr>
+        <w:t>المعالجة</w:t>
+      </w:r>
+      <w:proofErr w:type="gramEnd"/>
+      <w:r>
+        <w:rPr>
+          <w:rFonts w:hint="cs"/>
+          <w:b/>
+          <w:bCs/>
+          <w:color w:val="000000"/>
+          <w:sz w:val="36"/>
+          <w:szCs w:val="36"/>
+          <w:rtl/>
+          <w:lang w:bidi="ar-EG"/>
+        </w:rPr>
+        <w:t xml:space="preserve"> ولكن اقل منا</w:t>
       </w:r>
     </w:p>
     <w:p>
@@ -1946,7 +2098,61 @@
           <w:rtl/>
           <w:lang w:bidi="ar-EG"/>
         </w:rPr>
-        <w:t>اقل في وقت المعالجة ولكن اقل امنا</w:t>
+        <w:t xml:space="preserve">اقل في وقت </w:t>
+      </w:r>
+      <w:proofErr w:type="gramStart"/>
+      <w:r>
+        <w:rPr>
+          <w:rFonts w:hint="cs"/>
+          <w:b/>
+          <w:bCs/>
+          <w:color w:val="000000"/>
+          <w:sz w:val="36"/>
+          <w:szCs w:val="36"/>
+          <w:rtl/>
+          <w:lang w:bidi="ar-EG"/>
+        </w:rPr>
+        <w:t>المعالجة</w:t>
+      </w:r>
+      <w:proofErr w:type="gramEnd"/>
+      <w:r>
+        <w:rPr>
+          <w:rFonts w:hint="cs"/>
+          <w:b/>
+          <w:bCs/>
+          <w:color w:val="000000"/>
+          <w:sz w:val="36"/>
+          <w:szCs w:val="36"/>
+          <w:rtl/>
+          <w:lang w:bidi="ar-EG"/>
+        </w:rPr>
+        <w:t xml:space="preserve"> ولكن </w:t>
+      </w:r>
+      <w:r>
+        <w:rPr>
+          <w:rFonts w:hint="cs"/>
+          <w:b/>
+          <w:bCs/>
+          <w:color w:val="000000"/>
+          <w:sz w:val="36"/>
+          <w:szCs w:val="36"/>
+          <w:rtl/>
+          <w:lang w:bidi="ar-EG"/>
+        </w:rPr>
+        <w:t xml:space="preserve">اكثر </w:t>
+      </w:r>
+      <w:r>
+        <w:rPr>
+          <w:rFonts w:hint="cs"/>
+          <w:b/>
+          <w:bCs/>
+          <w:color w:val="000000"/>
+          <w:sz w:val="36"/>
+          <w:szCs w:val="36"/>
+          <w:rtl/>
+          <w:lang w:bidi="ar-EG"/>
+        </w:rPr>
+        <w:t>امنا</w:t>
       </w:r>
     </w:p>
     <w:p>
@@ -2303,40 +2509,16 @@
         </w:rPr>
         <w:t xml:space="preserve"> DES, </w:t>
       </w:r>
-      <w:proofErr w:type="spellStart"/>
-      <w:r>
-        <w:rPr>
-          <w:b/>
-          <w:bCs/>
-          <w:color w:val="0D0D0D" w:themeColor="text1" w:themeTint="F2"/>
-          <w:sz w:val="36"/>
-          <w:szCs w:val="36"/>
-          <w:lang w:bidi="ar-EG"/>
-        </w:rPr>
-        <w:t>AES,</w:t>
-      </w:r>
-      <w:r>
-        <w:rPr>
-          <w:b/>
-          <w:bCs/>
-          <w:color w:val="0D0D0D" w:themeColor="text1" w:themeTint="F2"/>
-          <w:sz w:val="36"/>
-          <w:szCs w:val="36"/>
-          <w:lang w:bidi="ar-EG"/>
-        </w:rPr>
-        <w:t>etc</w:t>
-      </w:r>
-      <w:proofErr w:type="spellEnd"/>
-      <w:r>
-        <w:rPr>
-          <w:b/>
-          <w:bCs/>
-          <w:color w:val="0D0D0D" w:themeColor="text1" w:themeTint="F2"/>
-          <w:sz w:val="36"/>
-          <w:szCs w:val="36"/>
-          <w:lang w:bidi="ar-EG"/>
-        </w:rPr>
-        <w:t>.</w:t>
+      <w:r>
+        <w:rPr>
+          <w:b/>
+          <w:bCs/>
+          <w:color w:val="0D0D0D" w:themeColor="text1" w:themeTint="F2"/>
+          <w:sz w:val="36"/>
+          <w:szCs w:val="36"/>
+          <w:lang w:bidi="ar-EG"/>
+        </w:rPr>
+        <w:t>AES, etc.</w:t>
       </w:r>
     </w:p>
     <w:p>
@@ -2415,7 +2597,18 @@
           <w:szCs w:val="36"/>
           <w:lang w:bidi="ar-EG"/>
         </w:rPr>
-        <w:t>64 bit )</w:t>
+        <w:t xml:space="preserve">64 </w:t>
+      </w:r>
+      <w:r>
+        <w:rPr>
+          <w:b/>
+          <w:bCs/>
+          <w:color w:val="0D0D0D" w:themeColor="text1" w:themeTint="F2"/>
+          <w:sz w:val="36"/>
+          <w:szCs w:val="36"/>
+          <w:lang w:bidi="ar-EG"/>
+        </w:rPr>
+        <w:t>bit)</w:t>
       </w:r>
     </w:p>
     <w:p>
@@ -2473,7 +2666,29 @@
           <w:szCs w:val="36"/>
           <w:lang w:bidi="ar-EG"/>
         </w:rPr>
-        <w:t>(bit by bit)</w:t>
+        <w:t>(</w:t>
+      </w:r>
+      <w:r>
+        <w:rPr>
+          <w:b/>
+          <w:bCs/>
+          <w:color w:val="0D0D0D" w:themeColor="text1" w:themeTint="F2"/>
+          <w:sz w:val="36"/>
+          <w:szCs w:val="36"/>
+          <w:lang w:bidi="ar-EG"/>
+        </w:rPr>
+        <w:t>Bit</w:t>
+      </w:r>
+      <w:r>
+        <w:rPr>
+          <w:b/>
+          <w:bCs/>
+          <w:color w:val="0D0D0D" w:themeColor="text1" w:themeTint="F2"/>
+          <w:sz w:val="36"/>
+          <w:szCs w:val="36"/>
+          <w:lang w:bidi="ar-EG"/>
+        </w:rPr>
+        <w:t xml:space="preserve"> by bit)</w:t>
       </w:r>
     </w:p>
     <w:p>
@@ -2530,7 +2745,31 @@
           <w:szCs w:val="36"/>
           <w:lang w:bidi="ar-EG"/>
         </w:rPr>
-        <w:t xml:space="preserve"> public key algorithm called public because each person share one of their keys </w:t>
+        <w:t xml:space="preserve"> public key algorithm called public because each person </w:t>
+      </w:r>
+      <w:proofErr w:type="gramStart"/>
+      <w:r>
+        <w:rPr>
+          <w:b/>
+          <w:bCs/>
+          <w:color w:val="0D0D0D" w:themeColor="text1" w:themeTint="F2"/>
+          <w:sz w:val="36"/>
+          <w:szCs w:val="36"/>
+          <w:lang w:bidi="ar-EG"/>
+        </w:rPr>
+        <w:t>share</w:t>
+      </w:r>
+      <w:proofErr w:type="gramEnd"/>
+      <w:r>
+        <w:rPr>
+          <w:b/>
+          <w:bCs/>
+          <w:color w:val="0D0D0D" w:themeColor="text1" w:themeTint="F2"/>
+          <w:sz w:val="36"/>
+          <w:szCs w:val="36"/>
+          <w:lang w:bidi="ar-EG"/>
+        </w:rPr>
+        <w:t xml:space="preserve"> one of their keys </w:t>
       </w:r>
     </w:p>
     <w:p>

--- a/Lecture 1/Lec_1.docx
+++ b/Lecture 1/Lec_1.docx
@@ -369,7 +369,6 @@
         </w:rPr>
         <w:t xml:space="preserve"> </w:t>
       </w:r>
-      <w:proofErr w:type="spellStart"/>
       <w:r>
         <w:rPr>
           <w:rFonts w:hint="cs"/>
@@ -383,7 +382,6 @@
         </w:rPr>
         <w:t>الاجراءت</w:t>
       </w:r>
-      <w:proofErr w:type="spellEnd"/>
     </w:p>
     <w:p>
       <w:pPr>
@@ -958,6 +956,7 @@
           <w:lang w:bidi="ar-EG"/>
         </w:rPr>
       </w:pPr>
+      <w:proofErr w:type="gramStart"/>
       <w:r>
         <w:rPr>
           <w:rFonts w:ascii="Segoe UI" w:hAnsi="Segoe UI" w:cs="Segoe UI"/>
@@ -966,9 +965,9 @@
           <w:szCs w:val="27"/>
           <w:shd w:val="clear" w:color="auto" w:fill="3B3ABE"/>
         </w:rPr>
-        <w:t xml:space="preserve">we can say security service is deployment security </w:t>
-      </w:r>
-      <w:proofErr w:type="gramStart"/>
+        <w:t>we</w:t>
+      </w:r>
+      <w:proofErr w:type="gramEnd"/>
       <w:r>
         <w:rPr>
           <w:rFonts w:ascii="Segoe UI" w:hAnsi="Segoe UI" w:cs="Segoe UI"/>
@@ -977,9 +976,18 @@
           <w:szCs w:val="27"/>
           <w:shd w:val="clear" w:color="auto" w:fill="3B3ABE"/>
         </w:rPr>
-        <w:t>mechanisms</w:t>
-      </w:r>
-      <w:proofErr w:type="gramEnd"/>
+        <w:t xml:space="preserve"> can say security service is deployment security </w:t>
+      </w:r>
+      <w:r>
+        <w:rPr>
+          <w:rFonts w:ascii="Segoe UI" w:hAnsi="Segoe UI" w:cs="Segoe UI"/>
+          <w:color w:val="FFFFFF"/>
+          <w:sz w:val="27"/>
+          <w:szCs w:val="27"/>
+          <w:shd w:val="clear" w:color="auto" w:fill="3B3ABE"/>
+        </w:rPr>
+        <w:t>mechanisms.</w:t>
+      </w:r>
     </w:p>
     <w:p>
       <w:pPr>
@@ -1381,7 +1389,6 @@
         </w:rPr>
         <w:t xml:space="preserve">تهدف الى استغلال المعلومات من </w:t>
       </w:r>
-      <w:proofErr w:type="gramStart"/>
       <w:r>
         <w:rPr>
           <w:rFonts w:hint="cs"/>
@@ -1395,7 +1402,19 @@
         </w:rPr>
         <w:t>النظام</w:t>
       </w:r>
-      <w:proofErr w:type="gramEnd"/>
+      <w:r>
+        <w:rPr>
+          <w:rFonts w:hint="eastAsia"/>
+          <w:b/>
+          <w:bCs/>
+          <w:color w:val="000000"/>
+          <w:sz w:val="36"/>
+          <w:szCs w:val="36"/>
+          <w:rtl/>
+          <w:lang w:bidi="ar-EG"/>
+        </w:rPr>
+        <w:t>،</w:t>
+      </w:r>
       <w:r>
         <w:rPr>
           <w:rFonts w:hint="cs"/>
@@ -2747,6 +2766,28 @@
         </w:rPr>
         <w:t xml:space="preserve"> public key algorithm called public because each person </w:t>
       </w:r>
+      <w:r>
+        <w:rPr>
+          <w:b/>
+          <w:bCs/>
+          <w:color w:val="0D0D0D" w:themeColor="text1" w:themeTint="F2"/>
+          <w:sz w:val="36"/>
+          <w:szCs w:val="36"/>
+          <w:lang w:bidi="ar-EG"/>
+        </w:rPr>
+        <w:t>shares</w:t>
+      </w:r>
+      <w:r>
+        <w:rPr>
+          <w:b/>
+          <w:bCs/>
+          <w:color w:val="0D0D0D" w:themeColor="text1" w:themeTint="F2"/>
+          <w:sz w:val="36"/>
+          <w:szCs w:val="36"/>
+          <w:lang w:bidi="ar-EG"/>
+        </w:rPr>
+        <w:t xml:space="preserve"> one of their </w:t>
+      </w:r>
       <w:proofErr w:type="gramStart"/>
       <w:r>
         <w:rPr>
@@ -2757,7 +2798,7 @@
           <w:szCs w:val="36"/>
           <w:lang w:bidi="ar-EG"/>
         </w:rPr>
-        <w:t>share</w:t>
+        <w:t>keys</w:t>
       </w:r>
       <w:proofErr w:type="gramEnd"/>
       <w:r>
@@ -2769,7 +2810,7 @@
           <w:szCs w:val="36"/>
           <w:lang w:bidi="ar-EG"/>
         </w:rPr>
-        <w:t xml:space="preserve"> one of their keys </w:t>
+        <w:t xml:space="preserve"> </w:t>
       </w:r>
     </w:p>
     <w:p>

--- a/Lecture 1/Lec_1.docx
+++ b/Lecture 1/Lec_1.docx
@@ -68,7 +68,6 @@
         </w:rPr>
         <w:t xml:space="preserve">Is the science of secret writing and it is an ancient </w:t>
       </w:r>
-      <w:proofErr w:type="gramStart"/>
       <w:r>
         <w:rPr>
           <w:b/>
@@ -79,7 +78,6 @@
         </w:rPr>
         <w:t>art</w:t>
       </w:r>
-      <w:proofErr w:type="gramEnd"/>
     </w:p>
     <w:p>
       <w:pPr>
@@ -427,29 +425,38 @@
         </w:rPr>
         <w:t xml:space="preserve"> </w:t>
       </w:r>
-      <w:proofErr w:type="gramStart"/>
-      <w:r>
-        <w:rPr>
-          <w:b/>
-          <w:bCs/>
-          <w:color w:val="FF0000"/>
-          <w:sz w:val="36"/>
-          <w:szCs w:val="36"/>
-          <w:lang w:bidi="ar-EG"/>
-        </w:rPr>
-        <w:t>The</w:t>
-      </w:r>
-      <w:proofErr w:type="gramEnd"/>
-      <w:r>
-        <w:rPr>
-          <w:b/>
-          <w:bCs/>
-          <w:color w:val="FF0000"/>
-          <w:sz w:val="36"/>
-          <w:szCs w:val="36"/>
-          <w:lang w:bidi="ar-EG"/>
-        </w:rPr>
-        <w:t xml:space="preserve"> goals that we seek to achieve in the field of computer security</w:t>
+      <w:r>
+        <w:rPr>
+          <w:b/>
+          <w:bCs/>
+          <w:color w:val="FF0000"/>
+          <w:sz w:val="36"/>
+          <w:szCs w:val="36"/>
+          <w:lang w:bidi="ar-EG"/>
+        </w:rPr>
+        <w:t>the</w:t>
+      </w:r>
+      <w:r>
+        <w:rPr>
+          <w:b/>
+          <w:bCs/>
+          <w:color w:val="FF0000"/>
+          <w:sz w:val="36"/>
+          <w:szCs w:val="36"/>
+          <w:lang w:bidi="ar-EG"/>
+        </w:rPr>
+        <w:t xml:space="preserve"> goals that we seek to achieve in the field of computer </w:t>
+      </w:r>
+      <w:r>
+        <w:rPr>
+          <w:b/>
+          <w:bCs/>
+          <w:color w:val="FF0000"/>
+          <w:sz w:val="36"/>
+          <w:szCs w:val="36"/>
+          <w:lang w:bidi="ar-EG"/>
+        </w:rPr>
+        <w:t>security?</w:t>
       </w:r>
     </w:p>
     <w:p>
@@ -956,7 +963,6 @@
           <w:lang w:bidi="ar-EG"/>
         </w:rPr>
       </w:pPr>
-      <w:proofErr w:type="gramStart"/>
       <w:r>
         <w:rPr>
           <w:rFonts w:ascii="Segoe UI" w:hAnsi="Segoe UI" w:cs="Segoe UI"/>
@@ -965,9 +971,8 @@
           <w:szCs w:val="27"/>
           <w:shd w:val="clear" w:color="auto" w:fill="3B3ABE"/>
         </w:rPr>
-        <w:t>we</w:t>
-      </w:r>
-      <w:proofErr w:type="gramEnd"/>
+        <w:t xml:space="preserve">we can say security service is deployment security </w:t>
+      </w:r>
       <w:r>
         <w:rPr>
           <w:rFonts w:ascii="Segoe UI" w:hAnsi="Segoe UI" w:cs="Segoe UI"/>
@@ -976,16 +981,6 @@
           <w:szCs w:val="27"/>
           <w:shd w:val="clear" w:color="auto" w:fill="3B3ABE"/>
         </w:rPr>
-        <w:t xml:space="preserve"> can say security service is deployment security </w:t>
-      </w:r>
-      <w:r>
-        <w:rPr>
-          <w:rFonts w:ascii="Segoe UI" w:hAnsi="Segoe UI" w:cs="Segoe UI"/>
-          <w:color w:val="FFFFFF"/>
-          <w:sz w:val="27"/>
-          <w:szCs w:val="27"/>
-          <w:shd w:val="clear" w:color="auto" w:fill="3B3ABE"/>
-        </w:rPr>
         <w:t>mechanisms.</w:t>
       </w:r>
     </w:p>
@@ -1216,7 +1211,6 @@
         </w:rPr>
         <w:t xml:space="preserve">: any action that can </w:t>
       </w:r>
-      <w:proofErr w:type="gramStart"/>
       <w:r>
         <w:rPr>
           <w:b/>
@@ -1228,7 +1222,6 @@
         </w:rPr>
         <w:t>effect</w:t>
       </w:r>
-      <w:proofErr w:type="gramEnd"/>
       <w:r>
         <w:rPr>
           <w:b/>
@@ -1687,35 +1680,7 @@
           <w:rtl/>
           <w:lang w:bidi="ar-EG"/>
         </w:rPr>
-        <w:t xml:space="preserve"> معتمد على النص او </w:t>
-      </w:r>
-      <w:proofErr w:type="spellStart"/>
-      <w:r>
-        <w:rPr>
-          <w:rFonts w:hint="cs"/>
-          <w:b/>
-          <w:bCs/>
-          <w:color w:val="000000"/>
-          <w:sz w:val="36"/>
-          <w:szCs w:val="36"/>
-          <w:rtl/>
-          <w:lang w:bidi="ar-EG"/>
-        </w:rPr>
-        <w:t>الالجروزم</w:t>
-      </w:r>
-      <w:proofErr w:type="spellEnd"/>
-      <w:r>
-        <w:rPr>
-          <w:rFonts w:hint="cs"/>
-          <w:b/>
-          <w:bCs/>
-          <w:color w:val="000000"/>
-          <w:sz w:val="36"/>
-          <w:szCs w:val="36"/>
-          <w:rtl/>
-          <w:lang w:bidi="ar-EG"/>
-        </w:rPr>
-        <w:t xml:space="preserve"> التشفير</w:t>
+        <w:t xml:space="preserve"> معتمد على النص او الالجروزم التشفير</w:t>
       </w:r>
     </w:p>
     <w:p>
@@ -1773,35 +1738,7 @@
           <w:rtl/>
           <w:lang w:bidi="ar-EG"/>
         </w:rPr>
-        <w:t xml:space="preserve">رسالة </w:t>
-      </w:r>
-      <w:proofErr w:type="gramStart"/>
-      <w:r>
-        <w:rPr>
-          <w:rFonts w:hint="cs"/>
-          <w:b/>
-          <w:bCs/>
-          <w:color w:val="000000"/>
-          <w:sz w:val="36"/>
-          <w:szCs w:val="36"/>
-          <w:rtl/>
-          <w:lang w:bidi="ar-EG"/>
-        </w:rPr>
-        <w:t>مشفرة</w:t>
-      </w:r>
-      <w:proofErr w:type="gramEnd"/>
-      <w:r>
-        <w:rPr>
-          <w:rFonts w:hint="cs"/>
-          <w:b/>
-          <w:bCs/>
-          <w:color w:val="000000"/>
-          <w:sz w:val="36"/>
-          <w:szCs w:val="36"/>
-          <w:rtl/>
-          <w:lang w:bidi="ar-EG"/>
-        </w:rPr>
-        <w:t xml:space="preserve"> </w:t>
+        <w:t xml:space="preserve">رسالة مشفرة </w:t>
       </w:r>
     </w:p>
     <w:p>
@@ -1835,31 +1772,7 @@
           <w:szCs w:val="36"/>
           <w:lang w:bidi="ar-EG"/>
         </w:rPr>
-        <w:t xml:space="preserve"> </w:t>
-      </w:r>
-      <w:proofErr w:type="gramStart"/>
-      <w:r>
-        <w:rPr>
-          <w:b/>
-          <w:bCs/>
-          <w:color w:val="FF0000"/>
-          <w:sz w:val="36"/>
-          <w:szCs w:val="36"/>
-          <w:lang w:bidi="ar-EG"/>
-        </w:rPr>
-        <w:t>mean by</w:t>
-      </w:r>
-      <w:proofErr w:type="gramEnd"/>
-      <w:r>
-        <w:rPr>
-          <w:b/>
-          <w:bCs/>
-          <w:color w:val="FF0000"/>
-          <w:sz w:val="36"/>
-          <w:szCs w:val="36"/>
-          <w:lang w:bidi="ar-EG"/>
-        </w:rPr>
-        <w:t xml:space="preserve"> Encryption algorithm and Decryption </w:t>
+        <w:t xml:space="preserve"> mean by Encryption algorithm and Decryption </w:t>
       </w:r>
       <w:r>
         <w:rPr>
@@ -1917,23 +1830,8 @@
           <w:rtl/>
           <w:lang w:bidi="ar-EG"/>
         </w:rPr>
-        <w:t xml:space="preserve">اجراءات حسابيه لإجراء تشفير </w:t>
-      </w:r>
-      <w:proofErr w:type="gramStart"/>
-      <w:r>
-        <w:rPr>
-          <w:rFonts w:hint="cs"/>
-          <w:b/>
-          <w:bCs/>
-          <w:color w:val="000000"/>
-          <w:sz w:val="36"/>
-          <w:szCs w:val="36"/>
-          <w:rtl/>
-          <w:lang w:bidi="ar-EG"/>
-        </w:rPr>
-        <w:t>للبيانات</w:t>
-      </w:r>
-      <w:proofErr w:type="gramEnd"/>
+        <w:t>اجراءات حسابيه لإجراء تشفير للبيانات</w:t>
+      </w:r>
     </w:p>
     <w:p>
       <w:pPr>
@@ -2027,35 +1925,7 @@
           <w:rtl/>
           <w:lang w:bidi="ar-EG"/>
         </w:rPr>
-        <w:t xml:space="preserve">أسرع في </w:t>
-      </w:r>
-      <w:proofErr w:type="gramStart"/>
-      <w:r>
-        <w:rPr>
-          <w:rFonts w:hint="cs"/>
-          <w:b/>
-          <w:bCs/>
-          <w:color w:val="000000"/>
-          <w:sz w:val="36"/>
-          <w:szCs w:val="36"/>
-          <w:rtl/>
-          <w:lang w:bidi="ar-EG"/>
-        </w:rPr>
-        <w:t>المعالجة</w:t>
-      </w:r>
-      <w:proofErr w:type="gramEnd"/>
-      <w:r>
-        <w:rPr>
-          <w:rFonts w:hint="cs"/>
-          <w:b/>
-          <w:bCs/>
-          <w:color w:val="000000"/>
-          <w:sz w:val="36"/>
-          <w:szCs w:val="36"/>
-          <w:rtl/>
-          <w:lang w:bidi="ar-EG"/>
-        </w:rPr>
-        <w:t xml:space="preserve"> ولكن اقل منا</w:t>
+        <w:t>أسرع في المعالجة ولكن اقل منا</w:t>
       </w:r>
     </w:p>
     <w:p>
@@ -2117,35 +1987,33 @@
           <w:rtl/>
           <w:lang w:bidi="ar-EG"/>
         </w:rPr>
-        <w:t xml:space="preserve">اقل في وقت </w:t>
-      </w:r>
-      <w:proofErr w:type="gramStart"/>
-      <w:r>
-        <w:rPr>
-          <w:rFonts w:hint="cs"/>
-          <w:b/>
-          <w:bCs/>
-          <w:color w:val="000000"/>
-          <w:sz w:val="36"/>
-          <w:szCs w:val="36"/>
-          <w:rtl/>
-          <w:lang w:bidi="ar-EG"/>
-        </w:rPr>
-        <w:t>المعالجة</w:t>
-      </w:r>
-      <w:proofErr w:type="gramEnd"/>
-      <w:r>
-        <w:rPr>
-          <w:rFonts w:hint="cs"/>
-          <w:b/>
-          <w:bCs/>
-          <w:color w:val="000000"/>
-          <w:sz w:val="36"/>
-          <w:szCs w:val="36"/>
-          <w:rtl/>
-          <w:lang w:bidi="ar-EG"/>
-        </w:rPr>
-        <w:t xml:space="preserve"> ولكن </w:t>
+        <w:t>ا</w:t>
+      </w:r>
+      <w:r>
+        <w:rPr>
+          <w:rFonts w:hint="cs"/>
+          <w:b/>
+          <w:bCs/>
+          <w:color w:val="000000"/>
+          <w:sz w:val="36"/>
+          <w:szCs w:val="36"/>
+          <w:rtl/>
+          <w:lang w:bidi="ar-EG"/>
+        </w:rPr>
+        <w:t>كثر</w:t>
+      </w:r>
+      <w:r>
+        <w:rPr>
+          <w:rFonts w:hint="cs"/>
+          <w:b/>
+          <w:bCs/>
+          <w:color w:val="000000"/>
+          <w:sz w:val="36"/>
+          <w:szCs w:val="36"/>
+          <w:rtl/>
+          <w:lang w:bidi="ar-EG"/>
+        </w:rPr>
+        <w:t xml:space="preserve"> في وقت المعالجة ولكن </w:t>
       </w:r>
       <w:r>
         <w:rPr>
@@ -2786,31 +2654,7 @@
           <w:szCs w:val="36"/>
           <w:lang w:bidi="ar-EG"/>
         </w:rPr>
-        <w:t xml:space="preserve"> one of their </w:t>
-      </w:r>
-      <w:proofErr w:type="gramStart"/>
-      <w:r>
-        <w:rPr>
-          <w:b/>
-          <w:bCs/>
-          <w:color w:val="0D0D0D" w:themeColor="text1" w:themeTint="F2"/>
-          <w:sz w:val="36"/>
-          <w:szCs w:val="36"/>
-          <w:lang w:bidi="ar-EG"/>
-        </w:rPr>
-        <w:t>keys</w:t>
-      </w:r>
-      <w:proofErr w:type="gramEnd"/>
-      <w:r>
-        <w:rPr>
-          <w:b/>
-          <w:bCs/>
-          <w:color w:val="0D0D0D" w:themeColor="text1" w:themeTint="F2"/>
-          <w:sz w:val="36"/>
-          <w:szCs w:val="36"/>
-          <w:lang w:bidi="ar-EG"/>
-        </w:rPr>
-        <w:t xml:space="preserve"> </w:t>
+        <w:t xml:space="preserve"> one of their keys </w:t>
       </w:r>
     </w:p>
     <w:p>

--- a/Lecture 1/Lec_1.docx
+++ b/Lecture 1/Lec_1.docx
@@ -367,6 +367,7 @@
         </w:rPr>
         <w:t xml:space="preserve"> </w:t>
       </w:r>
+      <w:proofErr w:type="spellStart"/>
       <w:r>
         <w:rPr>
           <w:rFonts w:hint="cs"/>
@@ -380,6 +381,7 @@
         </w:rPr>
         <w:t>الاجراءت</w:t>
       </w:r>
+      <w:proofErr w:type="spellEnd"/>
     </w:p>
     <w:p>
       <w:pPr>
@@ -869,7 +871,40 @@
           <w:szCs w:val="36"/>
           <w:lang w:bidi="ar-EG"/>
         </w:rPr>
-        <w:t xml:space="preserve">what OSI security architecture focuses on write brief about each </w:t>
+        <w:t>what OSI</w:t>
+      </w:r>
+      <w:r>
+        <w:rPr>
+          <w:b/>
+          <w:bCs/>
+          <w:color w:val="FF0000"/>
+          <w:sz w:val="36"/>
+          <w:szCs w:val="36"/>
+          <w:lang w:bidi="ar-EG"/>
+        </w:rPr>
+        <w:t xml:space="preserve">(open system </w:t>
+      </w:r>
+      <w:r>
+        <w:rPr>
+          <w:b/>
+          <w:bCs/>
+          <w:color w:val="FF0000"/>
+          <w:sz w:val="36"/>
+          <w:szCs w:val="36"/>
+          <w:lang w:bidi="ar-EG"/>
+        </w:rPr>
+        <w:t>interconnect)</w:t>
+      </w:r>
+      <w:r>
+        <w:rPr>
+          <w:b/>
+          <w:bCs/>
+          <w:color w:val="FF0000"/>
+          <w:sz w:val="36"/>
+          <w:szCs w:val="36"/>
+          <w:lang w:bidi="ar-EG"/>
+        </w:rPr>
+        <w:t xml:space="preserve"> security architecture focuses on write brief about each </w:t>
       </w:r>
       <w:r>
         <w:rPr>
@@ -1680,7 +1715,35 @@
           <w:rtl/>
           <w:lang w:bidi="ar-EG"/>
         </w:rPr>
-        <w:t xml:space="preserve"> معتمد على النص او الالجروزم التشفير</w:t>
+        <w:t xml:space="preserve"> معتمد على النص او </w:t>
+      </w:r>
+      <w:proofErr w:type="spellStart"/>
+      <w:r>
+        <w:rPr>
+          <w:rFonts w:hint="cs"/>
+          <w:b/>
+          <w:bCs/>
+          <w:color w:val="000000"/>
+          <w:sz w:val="36"/>
+          <w:szCs w:val="36"/>
+          <w:rtl/>
+          <w:lang w:bidi="ar-EG"/>
+        </w:rPr>
+        <w:t>الالجروزم</w:t>
+      </w:r>
+      <w:proofErr w:type="spellEnd"/>
+      <w:r>
+        <w:rPr>
+          <w:rFonts w:hint="cs"/>
+          <w:b/>
+          <w:bCs/>
+          <w:color w:val="000000"/>
+          <w:sz w:val="36"/>
+          <w:szCs w:val="36"/>
+          <w:rtl/>
+          <w:lang w:bidi="ar-EG"/>
+        </w:rPr>
+        <w:t xml:space="preserve"> التشفير</w:t>
       </w:r>
     </w:p>
     <w:p>
